--- a/Copy of A1 - Design Report - Submission Template.docx
+++ b/Copy of A1 - Design Report - Submission Template.docx
@@ -1531,11 +1531,11 @@
           <w:bCs/>
           <w:sz w:val="28"/>
           <w:szCs w:val="28"/>
+          <w:rtl w:val="0"/>
           <w:lang w:val="en-US"/>
         </w:rPr>
       </w:pPr>
       <w:bookmarkStart w:id="9" w:name="_GoBack"/>
-      <w:bookmarkEnd w:id="9"/>
       <w:r>
         <w:rPr>
           <w:rFonts w:hint="default" w:ascii="Times New Roman" w:hAnsi="Times New Roman" w:cs="Times New Roman"/>
@@ -1546,9 +1546,61 @@
           <w:rtl w:val="0"/>
           <w:lang w:val="en-US"/>
         </w:rPr>
-        <w:t>as</w:t>
+        <w:t>The project will focus on the creation of a comprehensive web-based application for supporting migrants in need, with special emphasis on job opportunities, basic services, law and culture. New immigrants may face numerous issues in the short term upon arrival, such as language barriers, social isolation and lack of job opportunities, all of which can pose challenges to their basic livelihoods.</w:t>
       </w:r>
     </w:p>
+    <w:p>
+      <w:pPr>
+        <w:pStyle w:val="3"/>
+        <w:rPr>
+          <w:rFonts w:hint="default" w:ascii="Times New Roman" w:hAnsi="Times New Roman" w:cs="Times New Roman"/>
+          <w:b w:val="0"/>
+          <w:bCs/>
+          <w:sz w:val="28"/>
+          <w:szCs w:val="28"/>
+          <w:rtl w:val="0"/>
+          <w:lang w:val="en-US"/>
+        </w:rPr>
+      </w:pPr>
+      <w:r>
+        <w:rPr>
+          <w:rFonts w:hint="default" w:ascii="Times New Roman" w:hAnsi="Times New Roman" w:cs="Times New Roman"/>
+          <w:b w:val="0"/>
+          <w:bCs/>
+          <w:sz w:val="28"/>
+          <w:szCs w:val="28"/>
+          <w:rtl w:val="0"/>
+          <w:lang w:val="en-US"/>
+        </w:rPr>
+        <w:t>This web application aims to provide a platform for concerned organizations and individuals to seek support and advice, and to help them find or give access to key resources such as health education, social services and job opportunities. With a wide range of connections between immigrants and society, this platform will serve immigrants to enjoy their entitlements while contributing to this country.</w:t>
+      </w:r>
+    </w:p>
+    <w:p>
+      <w:pPr>
+        <w:pStyle w:val="3"/>
+        <w:rPr>
+          <w:rFonts w:hint="default" w:ascii="Times New Roman" w:hAnsi="Times New Roman" w:cs="Times New Roman"/>
+          <w:b w:val="0"/>
+          <w:bCs/>
+          <w:sz w:val="28"/>
+          <w:szCs w:val="28"/>
+          <w:lang w:val="en-US"/>
+        </w:rPr>
+      </w:pPr>
+      <w:r>
+        <w:rPr>
+          <w:rFonts w:hint="default" w:ascii="Times New Roman" w:hAnsi="Times New Roman" w:cs="Times New Roman"/>
+          <w:b w:val="0"/>
+          <w:bCs/>
+          <w:sz w:val="28"/>
+          <w:szCs w:val="28"/>
+          <w:rtl w:val="0"/>
+          <w:lang w:val="en-US"/>
+        </w:rPr>
+        <w:t>It will target different audiences, including new immigrants, refugees and relevant volunteer or charitable organizations. The main goal is to meet the needs of migrants by providing content and services tailored to their specific needs, ultimately making them easily accessible even to those with limited literacy or language skills.</w:t>
+      </w:r>
+    </w:p>
+    <w:bookmarkEnd w:id="9"/>
     <w:p>
       <w:pPr>
         <w:pStyle w:val="3"/>
@@ -2185,7 +2237,7 @@
     <w:lsdException w:qFormat="1" w:unhideWhenUsed="0" w:uiPriority="0" w:semiHidden="0" w:name="heading 1"/>
     <w:lsdException w:qFormat="1" w:unhideWhenUsed="0" w:uiPriority="0" w:semiHidden="0" w:name="heading 2"/>
     <w:lsdException w:qFormat="1" w:unhideWhenUsed="0" w:uiPriority="0" w:semiHidden="0" w:name="heading 3"/>
-    <w:lsdException w:unhideWhenUsed="0" w:uiPriority="0" w:semiHidden="0" w:name="heading 4"/>
+    <w:lsdException w:qFormat="1" w:unhideWhenUsed="0" w:uiPriority="0" w:semiHidden="0" w:name="heading 4"/>
     <w:lsdException w:qFormat="1" w:unhideWhenUsed="0" w:uiPriority="0" w:semiHidden="0" w:name="heading 5"/>
     <w:lsdException w:qFormat="1" w:unhideWhenUsed="0" w:uiPriority="0" w:semiHidden="0" w:name="heading 6"/>
     <w:lsdException w:qFormat="1" w:uiPriority="0" w:name="heading 7"/>
@@ -2213,7 +2265,7 @@
     <w:lsdException w:unhideWhenUsed="0" w:uiPriority="0" w:semiHidden="0" w:name="footnote text"/>
     <w:lsdException w:unhideWhenUsed="0" w:uiPriority="0" w:semiHidden="0" w:name="annotation text"/>
     <w:lsdException w:unhideWhenUsed="0" w:uiPriority="0" w:semiHidden="0" w:name="header"/>
-    <w:lsdException w:unhideWhenUsed="0" w:uiPriority="0" w:semiHidden="0" w:name="footer"/>
+    <w:lsdException w:qFormat="1" w:unhideWhenUsed="0" w:uiPriority="0" w:semiHidden="0" w:name="footer"/>
     <w:lsdException w:unhideWhenUsed="0" w:uiPriority="0" w:semiHidden="0" w:name="index heading"/>
     <w:lsdException w:qFormat="1" w:uiPriority="0" w:name="caption"/>
     <w:lsdException w:unhideWhenUsed="0" w:uiPriority="0" w:semiHidden="0" w:name="table of figures"/>
@@ -2501,6 +2553,7 @@
     <w:name w:val="heading 4"/>
     <w:basedOn w:val="1"/>
     <w:next w:val="1"/>
+    <w:qFormat/>
     <w:uiPriority w:val="0"/>
     <w:pPr>
       <w:keepNext/>
@@ -2573,6 +2626,7 @@
   <w:style w:type="paragraph" w:styleId="8">
     <w:name w:val="footer"/>
     <w:basedOn w:val="1"/>
+    <w:qFormat/>
     <w:uiPriority w:val="0"/>
     <w:pPr>
       <w:tabs>

--- a/Copy of A1 - Design Report - Submission Template.docx
+++ b/Copy of A1 - Design Report - Submission Template.docx
@@ -1535,7 +1535,6 @@
           <w:lang w:val="en-US"/>
         </w:rPr>
       </w:pPr>
-      <w:bookmarkStart w:id="9" w:name="_GoBack"/>
       <w:r>
         <w:rPr>
           <w:rFonts w:hint="default" w:ascii="Times New Roman" w:hAnsi="Times New Roman" w:cs="Times New Roman"/>
@@ -1572,7 +1571,7 @@
           <w:rtl w:val="0"/>
           <w:lang w:val="en-US"/>
         </w:rPr>
-        <w:t>This web application aims to provide a platform for concerned organizations and individuals to seek support and advice, and to help them find or give access to key resources such as health education, social services and job opportunities. With a wide range of connections between immigrants and society, this platform will serve immigrants to enjoy their entitlements while contributing to this country.</w:t>
+        <w:t>This web application aims to provide a platform for concerned organizations and individuals to seek support and advice, and to help them find or give access to key resources such as health education, social services and job opportunities. With a wide range of connections between immigrants and society, this platform will serve immigrants to enjoy their entitlements while contributing to this country. And it will target different audiences, including new immigrants, refugees and relevant volunteer or charitable organizations. The main goal is to meet the needs of migrants by providing content and services tailored to their specific needs, ultimately making them easily accessible even to those with limited literacy or language skills. Specifically, we will provide such services as basic language training for speakers of various languages, help in finding interpreters, accessing medical resources, finding job opportunities, disseminating important knowledge, and helping people of the right age to apply for enrollment in primary to higher education.</w:t>
       </w:r>
     </w:p>
     <w:p>
@@ -1584,6 +1583,7 @@
           <w:bCs/>
           <w:sz w:val="28"/>
           <w:szCs w:val="28"/>
+          <w:rtl w:val="0"/>
           <w:lang w:val="en-US"/>
         </w:rPr>
       </w:pPr>
@@ -1597,16 +1597,23 @@
           <w:rtl w:val="0"/>
           <w:lang w:val="en-US"/>
         </w:rPr>
-        <w:t>It will target different audiences, including new immigrants, refugees and relevant volunteer or charitable organizations. The main goal is to meet the needs of migrants by providing content and services tailored to their specific needs, ultimately making them easily accessible even to those with limited literacy or language skills.</w:t>
-      </w:r>
-    </w:p>
-    <w:bookmarkEnd w:id="9"/>
+        <w:t>Here we can refer to the Australian Red Cross web page on migration services https://www.redcross.org.au/migration/. They have specifically used the Ukrainian language to help the most desperate war refugees, and then listed below most of the matters that may be of concern to migrants. We can refer to their website design concept, that is, the layout of the content on the main website should be simplified, the names and profiles of the services that can be provided in the form of a simple list, and then click on the link below to jump to the page where the relevant service is located. At the same time, we will avoid the secondary page and their same content is too broad, and can not provide services well. The project should have a secondary page that gives textual advice, relevant questions and answers, and links to the websites of relevant organizations that can be reached.</w:t>
+      </w:r>
+    </w:p>
     <w:p>
       <w:pPr>
         <w:pStyle w:val="3"/>
+        <w:rPr>
+          <w:rtl w:val="0"/>
+        </w:rPr>
       </w:pPr>
       <w:bookmarkStart w:id="4" w:name="_jbpajn7oojym" w:colFirst="0" w:colLast="0"/>
       <w:bookmarkEnd w:id="4"/>
+    </w:p>
+    <w:p>
+      <w:pPr>
+        <w:pStyle w:val="3"/>
+      </w:pPr>
       <w:r>
         <w:rPr>
           <w:rtl w:val="0"/>
@@ -1617,9 +1624,171 @@
     <w:p>
       <w:pPr>
         <w:pStyle w:val="3"/>
+        <w:rPr>
+          <w:rtl w:val="0"/>
+        </w:rPr>
       </w:pPr>
       <w:bookmarkStart w:id="5" w:name="_j6jt9oorhvg7" w:colFirst="0" w:colLast="0"/>
       <w:bookmarkEnd w:id="5"/>
+    </w:p>
+    <w:p>
+      <w:pPr>
+        <w:pStyle w:val="3"/>
+        <w:rPr>
+          <w:rtl w:val="0"/>
+        </w:rPr>
+      </w:pPr>
+    </w:p>
+    <w:p>
+      <w:pPr>
+        <w:pStyle w:val="3"/>
+        <w:rPr>
+          <w:rtl w:val="0"/>
+        </w:rPr>
+      </w:pPr>
+    </w:p>
+    <w:p>
+      <w:pPr>
+        <w:pStyle w:val="3"/>
+        <w:rPr>
+          <w:rtl w:val="0"/>
+        </w:rPr>
+      </w:pPr>
+    </w:p>
+    <w:p>
+      <w:pPr>
+        <w:pStyle w:val="3"/>
+        <w:rPr>
+          <w:rtl w:val="0"/>
+        </w:rPr>
+      </w:pPr>
+    </w:p>
+    <w:p>
+      <w:pPr>
+        <w:pStyle w:val="3"/>
+        <w:rPr>
+          <w:rtl w:val="0"/>
+        </w:rPr>
+      </w:pPr>
+    </w:p>
+    <w:p>
+      <w:pPr>
+        <w:pStyle w:val="3"/>
+        <w:rPr>
+          <w:rtl w:val="0"/>
+        </w:rPr>
+      </w:pPr>
+    </w:p>
+    <w:p>
+      <w:pPr>
+        <w:pStyle w:val="3"/>
+        <w:rPr>
+          <w:rtl w:val="0"/>
+        </w:rPr>
+      </w:pPr>
+    </w:p>
+    <w:p>
+      <w:pPr>
+        <w:pStyle w:val="3"/>
+        <w:rPr>
+          <w:rtl w:val="0"/>
+        </w:rPr>
+      </w:pPr>
+    </w:p>
+    <w:p>
+      <w:pPr>
+        <w:pStyle w:val="3"/>
+        <w:rPr>
+          <w:rtl w:val="0"/>
+        </w:rPr>
+      </w:pPr>
+    </w:p>
+    <w:p>
+      <w:pPr>
+        <w:pStyle w:val="3"/>
+        <w:rPr>
+          <w:rtl w:val="0"/>
+        </w:rPr>
+      </w:pPr>
+    </w:p>
+    <w:p>
+      <w:pPr>
+        <w:pStyle w:val="3"/>
+        <w:rPr>
+          <w:rtl w:val="0"/>
+        </w:rPr>
+      </w:pPr>
+    </w:p>
+    <w:p>
+      <w:pPr>
+        <w:pStyle w:val="3"/>
+        <w:rPr>
+          <w:rtl w:val="0"/>
+        </w:rPr>
+      </w:pPr>
+    </w:p>
+    <w:p>
+      <w:pPr>
+        <w:pStyle w:val="3"/>
+        <w:rPr>
+          <w:rtl w:val="0"/>
+        </w:rPr>
+      </w:pPr>
+    </w:p>
+    <w:p>
+      <w:pPr>
+        <w:pStyle w:val="3"/>
+        <w:rPr>
+          <w:rtl w:val="0"/>
+        </w:rPr>
+      </w:pPr>
+    </w:p>
+    <w:p>
+      <w:pPr>
+        <w:pStyle w:val="3"/>
+        <w:rPr>
+          <w:rtl w:val="0"/>
+        </w:rPr>
+      </w:pPr>
+    </w:p>
+    <w:p>
+      <w:pPr>
+        <w:pStyle w:val="3"/>
+        <w:rPr>
+          <w:rtl w:val="0"/>
+        </w:rPr>
+      </w:pPr>
+    </w:p>
+    <w:p>
+      <w:pPr>
+        <w:pStyle w:val="3"/>
+        <w:rPr>
+          <w:rtl w:val="0"/>
+        </w:rPr>
+      </w:pPr>
+    </w:p>
+    <w:p>
+      <w:pPr>
+        <w:pStyle w:val="3"/>
+        <w:rPr>
+          <w:rtl w:val="0"/>
+        </w:rPr>
+      </w:pPr>
+    </w:p>
+    <w:p>
+      <w:pPr>
+        <w:pStyle w:val="3"/>
+        <w:rPr>
+          <w:rtl w:val="0"/>
+        </w:rPr>
+      </w:pPr>
+    </w:p>
+    <w:p>
+      <w:pPr>
+        <w:pStyle w:val="3"/>
+      </w:pPr>
+      <w:bookmarkStart w:id="9" w:name="_GoBack"/>
+      <w:bookmarkEnd w:id="9"/>
       <w:r>
         <w:rPr>
           <w:rtl w:val="0"/>
@@ -1736,12 +1905,6 @@
             <w:insideH w:val="single" w:color="000000" w:sz="8" w:space="0"/>
             <w:insideV w:val="single" w:color="000000" w:sz="8" w:space="0"/>
           </w:tblBorders>
-          <w:tblCellMar>
-            <w:top w:w="100" w:type="dxa"/>
-            <w:left w:w="100" w:type="dxa"/>
-            <w:bottom w:w="100" w:type="dxa"/>
-            <w:right w:w="100" w:type="dxa"/>
-          </w:tblCellMar>
         </w:tblPrEx>
         <w:tc>
           <w:tcPr>
@@ -1828,12 +1991,6 @@
             <w:insideH w:val="single" w:color="000000" w:sz="8" w:space="0"/>
             <w:insideV w:val="single" w:color="000000" w:sz="8" w:space="0"/>
           </w:tblBorders>
-          <w:tblCellMar>
-            <w:top w:w="100" w:type="dxa"/>
-            <w:left w:w="100" w:type="dxa"/>
-            <w:bottom w:w="100" w:type="dxa"/>
-            <w:right w:w="100" w:type="dxa"/>
-          </w:tblCellMar>
         </w:tblPrEx>
         <w:tc>
           <w:tcPr>

--- a/Copy of A1 - Design Report - Submission Template.docx
+++ b/Copy of A1 - Design Report - Submission Template.docx
@@ -1613,13 +1613,323 @@
     <w:p>
       <w:pPr>
         <w:pStyle w:val="3"/>
-      </w:pPr>
+        <w:rPr>
+          <w:rtl w:val="0"/>
+        </w:rPr>
+      </w:pPr>
+      <w:r>
+        <w:drawing>
+          <wp:anchor distT="0" distB="0" distL="114935" distR="114935" simplePos="0" relativeHeight="251660288" behindDoc="1" locked="0" layoutInCell="1" allowOverlap="1">
+            <wp:simplePos x="0" y="0"/>
+            <wp:positionH relativeFrom="column">
+              <wp:posOffset>-878205</wp:posOffset>
+            </wp:positionH>
+            <wp:positionV relativeFrom="paragraph">
+              <wp:posOffset>420370</wp:posOffset>
+            </wp:positionV>
+            <wp:extent cx="7529830" cy="4213860"/>
+            <wp:effectExtent l="0" t="0" r="13970" b="15240"/>
+            <wp:wrapNone/>
+            <wp:docPr id="2" name="图片 1"/>
+            <wp:cNvGraphicFramePr>
+              <a:graphicFrameLocks xmlns:a="http://schemas.openxmlformats.org/drawingml/2006/main" noChangeAspect="1"/>
+            </wp:cNvGraphicFramePr>
+            <a:graphic xmlns:a="http://schemas.openxmlformats.org/drawingml/2006/main">
+              <a:graphicData uri="http://schemas.openxmlformats.org/drawingml/2006/picture">
+                <pic:pic xmlns:pic="http://schemas.openxmlformats.org/drawingml/2006/picture">
+                  <pic:nvPicPr>
+                    <pic:cNvPr id="2" name="图片 1"/>
+                    <pic:cNvPicPr>
+                      <a:picLocks noChangeAspect="1"/>
+                    </pic:cNvPicPr>
+                  </pic:nvPicPr>
+                  <pic:blipFill>
+                    <a:blip r:embed="rId8"/>
+                    <a:stretch>
+                      <a:fillRect/>
+                    </a:stretch>
+                  </pic:blipFill>
+                  <pic:spPr>
+                    <a:xfrm>
+                      <a:off x="0" y="0"/>
+                      <a:ext cx="7529830" cy="4213860"/>
+                    </a:xfrm>
+                    <a:prstGeom prst="rect">
+                      <a:avLst/>
+                    </a:prstGeom>
+                    <a:noFill/>
+                    <a:ln>
+                      <a:noFill/>
+                    </a:ln>
+                  </pic:spPr>
+                </pic:pic>
+              </a:graphicData>
+            </a:graphic>
+          </wp:anchor>
+        </w:drawing>
+      </w:r>
       <w:r>
         <w:rPr>
           <w:rtl w:val="0"/>
         </w:rPr>
         <w:t>Section 2: User Personas</w:t>
       </w:r>
+    </w:p>
+    <w:p/>
+    <w:p>
+      <w:pPr>
+        <w:bidi w:val="0"/>
+        <w:rPr>
+          <w:rFonts w:ascii="Arial Narrow" w:hAnsi="Arial Narrow" w:eastAsia="Arial Narrow" w:cs="Arial Narrow"/>
+          <w:sz w:val="22"/>
+          <w:szCs w:val="22"/>
+          <w:lang w:val="zh-CN"/>
+        </w:rPr>
+      </w:pPr>
+    </w:p>
+    <w:p>
+      <w:pPr>
+        <w:bidi w:val="0"/>
+        <w:rPr>
+          <w:lang w:val="zh-CN"/>
+        </w:rPr>
+      </w:pPr>
+    </w:p>
+    <w:p>
+      <w:pPr>
+        <w:bidi w:val="0"/>
+        <w:rPr>
+          <w:lang w:val="zh-CN"/>
+        </w:rPr>
+      </w:pPr>
+    </w:p>
+    <w:p>
+      <w:pPr>
+        <w:bidi w:val="0"/>
+        <w:rPr>
+          <w:lang w:val="zh-CN"/>
+        </w:rPr>
+      </w:pPr>
+    </w:p>
+    <w:p>
+      <w:pPr>
+        <w:bidi w:val="0"/>
+        <w:rPr>
+          <w:lang w:val="zh-CN"/>
+        </w:rPr>
+      </w:pPr>
+    </w:p>
+    <w:p>
+      <w:pPr>
+        <w:bidi w:val="0"/>
+        <w:rPr>
+          <w:lang w:val="zh-CN"/>
+        </w:rPr>
+      </w:pPr>
+    </w:p>
+    <w:p>
+      <w:pPr>
+        <w:bidi w:val="0"/>
+        <w:rPr>
+          <w:lang w:val="zh-CN"/>
+        </w:rPr>
+      </w:pPr>
+    </w:p>
+    <w:p>
+      <w:pPr>
+        <w:bidi w:val="0"/>
+        <w:rPr>
+          <w:lang w:val="zh-CN"/>
+        </w:rPr>
+      </w:pPr>
+    </w:p>
+    <w:p>
+      <w:pPr>
+        <w:bidi w:val="0"/>
+        <w:rPr>
+          <w:lang w:val="zh-CN"/>
+        </w:rPr>
+      </w:pPr>
+    </w:p>
+    <w:p>
+      <w:pPr>
+        <w:bidi w:val="0"/>
+        <w:rPr>
+          <w:lang w:val="zh-CN"/>
+        </w:rPr>
+      </w:pPr>
+    </w:p>
+    <w:p>
+      <w:pPr>
+        <w:bidi w:val="0"/>
+        <w:rPr>
+          <w:lang w:val="zh-CN"/>
+        </w:rPr>
+      </w:pPr>
+    </w:p>
+    <w:p>
+      <w:pPr>
+        <w:bidi w:val="0"/>
+        <w:rPr>
+          <w:lang w:val="zh-CN"/>
+        </w:rPr>
+      </w:pPr>
+    </w:p>
+    <w:p>
+      <w:pPr>
+        <w:bidi w:val="0"/>
+        <w:rPr>
+          <w:lang w:val="zh-CN"/>
+        </w:rPr>
+      </w:pPr>
+    </w:p>
+    <w:p>
+      <w:pPr>
+        <w:bidi w:val="0"/>
+        <w:rPr>
+          <w:lang w:val="zh-CN"/>
+        </w:rPr>
+      </w:pPr>
+    </w:p>
+    <w:p>
+      <w:pPr>
+        <w:bidi w:val="0"/>
+        <w:rPr>
+          <w:lang w:val="zh-CN"/>
+        </w:rPr>
+      </w:pPr>
+    </w:p>
+    <w:p>
+      <w:pPr>
+        <w:bidi w:val="0"/>
+        <w:rPr>
+          <w:lang w:val="zh-CN"/>
+        </w:rPr>
+      </w:pPr>
+    </w:p>
+    <w:p>
+      <w:pPr>
+        <w:bidi w:val="0"/>
+        <w:rPr>
+          <w:lang w:val="zh-CN"/>
+        </w:rPr>
+      </w:pPr>
+    </w:p>
+    <w:p>
+      <w:pPr>
+        <w:bidi w:val="0"/>
+        <w:rPr>
+          <w:lang w:val="zh-CN"/>
+        </w:rPr>
+      </w:pPr>
+    </w:p>
+    <w:p>
+      <w:pPr>
+        <w:bidi w:val="0"/>
+        <w:rPr>
+          <w:lang w:val="zh-CN"/>
+        </w:rPr>
+      </w:pPr>
+    </w:p>
+    <w:p>
+      <w:pPr>
+        <w:bidi w:val="0"/>
+        <w:rPr>
+          <w:lang w:val="zh-CN"/>
+        </w:rPr>
+      </w:pPr>
+    </w:p>
+    <w:p>
+      <w:pPr>
+        <w:bidi w:val="0"/>
+        <w:rPr>
+          <w:lang w:val="zh-CN"/>
+        </w:rPr>
+      </w:pPr>
+    </w:p>
+    <w:p>
+      <w:pPr>
+        <w:bidi w:val="0"/>
+        <w:rPr>
+          <w:lang w:val="zh-CN"/>
+        </w:rPr>
+      </w:pPr>
+    </w:p>
+    <w:p>
+      <w:pPr>
+        <w:bidi w:val="0"/>
+        <w:rPr>
+          <w:lang w:val="zh-CN"/>
+        </w:rPr>
+      </w:pPr>
+    </w:p>
+    <w:p>
+      <w:pPr>
+        <w:bidi w:val="0"/>
+        <w:rPr>
+          <w:lang w:val="zh-CN"/>
+        </w:rPr>
+      </w:pPr>
+      <w:r>
+        <w:drawing>
+          <wp:anchor distT="0" distB="0" distL="114935" distR="114935" simplePos="0" relativeHeight="251660288" behindDoc="1" locked="0" layoutInCell="1" allowOverlap="1">
+            <wp:simplePos x="0" y="0"/>
+            <wp:positionH relativeFrom="column">
+              <wp:posOffset>-873125</wp:posOffset>
+            </wp:positionH>
+            <wp:positionV relativeFrom="paragraph">
+              <wp:posOffset>184150</wp:posOffset>
+            </wp:positionV>
+            <wp:extent cx="7519670" cy="4236720"/>
+            <wp:effectExtent l="0" t="0" r="5080" b="11430"/>
+            <wp:wrapNone/>
+            <wp:docPr id="3" name="图片 2"/>
+            <wp:cNvGraphicFramePr>
+              <a:graphicFrameLocks xmlns:a="http://schemas.openxmlformats.org/drawingml/2006/main" noChangeAspect="1"/>
+            </wp:cNvGraphicFramePr>
+            <a:graphic xmlns:a="http://schemas.openxmlformats.org/drawingml/2006/main">
+              <a:graphicData uri="http://schemas.openxmlformats.org/drawingml/2006/picture">
+                <pic:pic xmlns:pic="http://schemas.openxmlformats.org/drawingml/2006/picture">
+                  <pic:nvPicPr>
+                    <pic:cNvPr id="3" name="图片 2"/>
+                    <pic:cNvPicPr>
+                      <a:picLocks noChangeAspect="1"/>
+                    </pic:cNvPicPr>
+                  </pic:nvPicPr>
+                  <pic:blipFill>
+                    <a:blip r:embed="rId9"/>
+                    <a:stretch>
+                      <a:fillRect/>
+                    </a:stretch>
+                  </pic:blipFill>
+                  <pic:spPr>
+                    <a:xfrm>
+                      <a:off x="0" y="0"/>
+                      <a:ext cx="7519670" cy="4236720"/>
+                    </a:xfrm>
+                    <a:prstGeom prst="rect">
+                      <a:avLst/>
+                    </a:prstGeom>
+                    <a:noFill/>
+                    <a:ln>
+                      <a:noFill/>
+                    </a:ln>
+                  </pic:spPr>
+                </pic:pic>
+              </a:graphicData>
+            </a:graphic>
+          </wp:anchor>
+        </w:drawing>
+      </w:r>
+    </w:p>
+    <w:p>
+      <w:pPr>
+        <w:bidi w:val="0"/>
+        <w:jc w:val="left"/>
+        <w:rPr>
+          <w:lang w:val="zh-CN"/>
+        </w:rPr>
+      </w:pPr>
     </w:p>
     <w:p>
       <w:pPr>
@@ -1649,11 +1959,72 @@
     </w:p>
     <w:p>
       <w:pPr>
+        <w:rPr>
+          <w:rtl w:val="0"/>
+        </w:rPr>
+      </w:pPr>
+    </w:p>
+    <w:p>
+      <w:pPr>
         <w:pStyle w:val="3"/>
-        <w:rPr>
-          <w:rtl w:val="0"/>
-        </w:rPr>
-      </w:pPr>
+      </w:pPr>
+      <w:r>
+        <w:drawing>
+          <wp:anchor distT="0" distB="0" distL="114935" distR="114935" simplePos="0" relativeHeight="251660288" behindDoc="1" locked="0" layoutInCell="1" allowOverlap="1">
+            <wp:simplePos x="0" y="0"/>
+            <wp:positionH relativeFrom="column">
+              <wp:posOffset>-856615</wp:posOffset>
+            </wp:positionH>
+            <wp:positionV relativeFrom="paragraph">
+              <wp:posOffset>420370</wp:posOffset>
+            </wp:positionV>
+            <wp:extent cx="7401560" cy="5544185"/>
+            <wp:effectExtent l="0" t="0" r="8890" b="18415"/>
+            <wp:wrapNone/>
+            <wp:docPr id="5" name="图片 4"/>
+            <wp:cNvGraphicFramePr>
+              <a:graphicFrameLocks xmlns:a="http://schemas.openxmlformats.org/drawingml/2006/main" noChangeAspect="1"/>
+            </wp:cNvGraphicFramePr>
+            <a:graphic xmlns:a="http://schemas.openxmlformats.org/drawingml/2006/main">
+              <a:graphicData uri="http://schemas.openxmlformats.org/drawingml/2006/picture">
+                <pic:pic xmlns:pic="http://schemas.openxmlformats.org/drawingml/2006/picture">
+                  <pic:nvPicPr>
+                    <pic:cNvPr id="5" name="图片 4"/>
+                    <pic:cNvPicPr>
+                      <a:picLocks noChangeAspect="1"/>
+                    </pic:cNvPicPr>
+                  </pic:nvPicPr>
+                  <pic:blipFill>
+                    <a:blip r:embed="rId10"/>
+                    <a:stretch>
+                      <a:fillRect/>
+                    </a:stretch>
+                  </pic:blipFill>
+                  <pic:spPr>
+                    <a:xfrm>
+                      <a:off x="0" y="0"/>
+                      <a:ext cx="7401560" cy="5544185"/>
+                    </a:xfrm>
+                    <a:prstGeom prst="rect">
+                      <a:avLst/>
+                    </a:prstGeom>
+                    <a:noFill/>
+                    <a:ln>
+                      <a:noFill/>
+                    </a:ln>
+                  </pic:spPr>
+                </pic:pic>
+              </a:graphicData>
+            </a:graphic>
+          </wp:anchor>
+        </w:drawing>
+      </w:r>
+      <w:r>
+        <w:rPr>
+          <w:rtl w:val="0"/>
+        </w:rPr>
+        <w:t>Section 3: Sitemap</w:t>
+      </w:r>
     </w:p>
     <w:p>
       <w:pPr>
@@ -1662,6 +2033,8 @@
           <w:rtl w:val="0"/>
         </w:rPr>
       </w:pPr>
+      <w:bookmarkStart w:id="6" w:name="_uic9n6yl16gz" w:colFirst="0" w:colLast="0"/>
+      <w:bookmarkEnd w:id="6"/>
     </w:p>
     <w:p>
       <w:pPr>
@@ -1786,42 +2159,786 @@
     <w:p>
       <w:pPr>
         <w:pStyle w:val="3"/>
-      </w:pPr>
+        <w:rPr>
+          <w:rtl w:val="0"/>
+        </w:rPr>
+      </w:pPr>
+    </w:p>
+    <w:p>
+      <w:pPr>
+        <w:pStyle w:val="3"/>
+        <w:rPr>
+          <w:rtl w:val="0"/>
+        </w:rPr>
+      </w:pPr>
+    </w:p>
+    <w:p>
+      <w:pPr>
+        <w:pStyle w:val="3"/>
+        <w:rPr>
+          <w:rtl w:val="0"/>
+        </w:rPr>
+      </w:pPr>
+    </w:p>
+    <w:p>
+      <w:pPr>
+        <w:pStyle w:val="3"/>
+        <w:rPr>
+          <w:rtl w:val="0"/>
+        </w:rPr>
+      </w:pPr>
+    </w:p>
+    <w:p>
+      <w:pPr>
+        <w:pStyle w:val="3"/>
+        <w:rPr>
+          <w:rtl w:val="0"/>
+        </w:rPr>
+      </w:pPr>
+    </w:p>
+    <w:p>
+      <w:pPr>
+        <w:pStyle w:val="3"/>
+        <w:rPr>
+          <w:rtl w:val="0"/>
+        </w:rPr>
+      </w:pPr>
+      <w:r>
+        <w:rPr>
+          <w:rtl w:val="0"/>
+        </w:rPr>
+        <w:t>Section 4: Wireframes/Low-fidelity prototype</w:t>
+      </w:r>
+    </w:p>
+    <w:p>
+      <w:r>
+        <w:drawing>
+          <wp:anchor distT="0" distB="0" distL="114935" distR="114935" simplePos="0" relativeHeight="251660288" behindDoc="1" locked="0" layoutInCell="1" allowOverlap="1">
+            <wp:simplePos x="0" y="0"/>
+            <wp:positionH relativeFrom="column">
+              <wp:posOffset>0</wp:posOffset>
+            </wp:positionH>
+            <wp:positionV relativeFrom="paragraph">
+              <wp:posOffset>0</wp:posOffset>
+            </wp:positionV>
+            <wp:extent cx="5733415" cy="2769235"/>
+            <wp:effectExtent l="0" t="0" r="635" b="12065"/>
+            <wp:wrapNone/>
+            <wp:docPr id="4" name="图片 1"/>
+            <wp:cNvGraphicFramePr>
+              <a:graphicFrameLocks xmlns:a="http://schemas.openxmlformats.org/drawingml/2006/main" noChangeAspect="1"/>
+            </wp:cNvGraphicFramePr>
+            <a:graphic xmlns:a="http://schemas.openxmlformats.org/drawingml/2006/main">
+              <a:graphicData uri="http://schemas.openxmlformats.org/drawingml/2006/picture">
+                <pic:pic xmlns:pic="http://schemas.openxmlformats.org/drawingml/2006/picture">
+                  <pic:nvPicPr>
+                    <pic:cNvPr id="4" name="图片 1"/>
+                    <pic:cNvPicPr>
+                      <a:picLocks noChangeAspect="1"/>
+                    </pic:cNvPicPr>
+                  </pic:nvPicPr>
+                  <pic:blipFill>
+                    <a:blip r:embed="rId11"/>
+                    <a:stretch>
+                      <a:fillRect/>
+                    </a:stretch>
+                  </pic:blipFill>
+                  <pic:spPr>
+                    <a:xfrm>
+                      <a:off x="0" y="0"/>
+                      <a:ext cx="5733415" cy="2769235"/>
+                    </a:xfrm>
+                    <a:prstGeom prst="rect">
+                      <a:avLst/>
+                    </a:prstGeom>
+                    <a:noFill/>
+                    <a:ln>
+                      <a:noFill/>
+                    </a:ln>
+                  </pic:spPr>
+                </pic:pic>
+              </a:graphicData>
+            </a:graphic>
+          </wp:anchor>
+        </w:drawing>
+      </w:r>
+    </w:p>
+    <w:p/>
+    <w:p/>
+    <w:p/>
+    <w:p/>
+    <w:p/>
+    <w:p/>
+    <w:p/>
+    <w:p/>
+    <w:p/>
+    <w:p/>
+    <w:p/>
+    <w:p/>
+    <w:p/>
+    <w:p/>
+    <w:p>
+      <w:pPr>
+        <w:tabs>
+          <w:tab w:val="left" w:pos="3809"/>
+        </w:tabs>
+        <w:jc w:val="center"/>
+        <w:rPr>
+          <w:rFonts w:hint="default" w:ascii="Times New Roman" w:hAnsi="Times New Roman" w:cs="Times New Roman"/>
+          <w:sz w:val="24"/>
+          <w:szCs w:val="24"/>
+          <w:lang w:val="en-US"/>
+        </w:rPr>
+      </w:pPr>
+      <w:r>
+        <w:rPr>
+          <w:rFonts w:hint="default" w:ascii="Times New Roman" w:hAnsi="Times New Roman" w:cs="Times New Roman"/>
+          <w:sz w:val="24"/>
+          <w:szCs w:val="24"/>
+          <w:lang w:val="en-US"/>
+        </w:rPr>
+        <w:t>Homepage</w:t>
+      </w:r>
+    </w:p>
+    <w:p/>
+    <w:p/>
+    <w:p/>
+    <w:p>
+      <w:r>
+        <w:drawing>
+          <wp:anchor distT="0" distB="0" distL="114935" distR="114935" simplePos="0" relativeHeight="251660288" behindDoc="1" locked="0" layoutInCell="1" allowOverlap="1">
+            <wp:simplePos x="0" y="0"/>
+            <wp:positionH relativeFrom="column">
+              <wp:posOffset>0</wp:posOffset>
+            </wp:positionH>
+            <wp:positionV relativeFrom="paragraph">
+              <wp:posOffset>0</wp:posOffset>
+            </wp:positionV>
+            <wp:extent cx="5730875" cy="2959100"/>
+            <wp:effectExtent l="0" t="0" r="3175" b="12700"/>
+            <wp:wrapNone/>
+            <wp:docPr id="7" name="图片 3"/>
+            <wp:cNvGraphicFramePr>
+              <a:graphicFrameLocks xmlns:a="http://schemas.openxmlformats.org/drawingml/2006/main" noChangeAspect="1"/>
+            </wp:cNvGraphicFramePr>
+            <a:graphic xmlns:a="http://schemas.openxmlformats.org/drawingml/2006/main">
+              <a:graphicData uri="http://schemas.openxmlformats.org/drawingml/2006/picture">
+                <pic:pic xmlns:pic="http://schemas.openxmlformats.org/drawingml/2006/picture">
+                  <pic:nvPicPr>
+                    <pic:cNvPr id="7" name="图片 3"/>
+                    <pic:cNvPicPr>
+                      <a:picLocks noChangeAspect="1"/>
+                    </pic:cNvPicPr>
+                  </pic:nvPicPr>
+                  <pic:blipFill>
+                    <a:blip r:embed="rId12"/>
+                    <a:stretch>
+                      <a:fillRect/>
+                    </a:stretch>
+                  </pic:blipFill>
+                  <pic:spPr>
+                    <a:xfrm>
+                      <a:off x="0" y="0"/>
+                      <a:ext cx="5730875" cy="2959100"/>
+                    </a:xfrm>
+                    <a:prstGeom prst="rect">
+                      <a:avLst/>
+                    </a:prstGeom>
+                    <a:noFill/>
+                    <a:ln>
+                      <a:noFill/>
+                    </a:ln>
+                  </pic:spPr>
+                </pic:pic>
+              </a:graphicData>
+            </a:graphic>
+          </wp:anchor>
+        </w:drawing>
+      </w:r>
+    </w:p>
+    <w:p/>
+    <w:p>
+      <w:pPr>
+        <w:tabs>
+          <w:tab w:val="left" w:pos="3909"/>
+        </w:tabs>
+        <w:rPr>
+          <w:rFonts w:hint="default"/>
+          <w:lang w:val="en-US"/>
+        </w:rPr>
+      </w:pPr>
+      <w:r>
+        <w:rPr>
+          <w:lang w:val="en-US"/>
+        </w:rPr>
+        <w:tab/>
+      </w:r>
+    </w:p>
+    <w:p/>
+    <w:p/>
+    <w:p/>
+    <w:p/>
+    <w:p/>
+    <w:p/>
+    <w:p/>
+    <w:p/>
+    <w:p/>
+    <w:p/>
+    <w:p/>
+    <w:p/>
+    <w:p/>
+    <w:p>
+      <w:pPr>
+        <w:tabs>
+          <w:tab w:val="left" w:pos="3796"/>
+        </w:tabs>
+        <w:rPr>
+          <w:rFonts w:hint="default" w:ascii="Times New Roman" w:hAnsi="Times New Roman" w:cs="Times New Roman"/>
+          <w:sz w:val="24"/>
+          <w:szCs w:val="24"/>
+          <w:lang w:val="en-US"/>
+        </w:rPr>
+      </w:pPr>
+      <w:r>
+        <w:rPr>
+          <w:lang w:val="en-US"/>
+        </w:rPr>
+        <w:tab/>
+      </w:r>
+      <w:r>
+        <w:rPr>
+          <w:rFonts w:hint="default" w:ascii="Times New Roman" w:hAnsi="Times New Roman" w:cs="Times New Roman"/>
+          <w:sz w:val="24"/>
+          <w:szCs w:val="24"/>
+          <w:lang w:val="en-US"/>
+        </w:rPr>
+        <w:t>Introduction Page</w:t>
+      </w:r>
+    </w:p>
+    <w:p/>
+    <w:p/>
+    <w:p/>
+    <w:p/>
+    <w:p/>
+    <w:p/>
+    <w:p/>
+    <w:p/>
+    <w:p>
+      <w:pPr>
+        <w:jc w:val="center"/>
+        <w:rPr>
+          <w:rFonts w:hint="default"/>
+          <w:lang w:val="en-US"/>
+        </w:rPr>
+      </w:pPr>
+    </w:p>
+    <w:p>
+      <w:pPr>
+        <w:jc w:val="center"/>
+        <w:rPr>
+          <w:rFonts w:hint="default"/>
+          <w:lang w:val="en-US"/>
+        </w:rPr>
+      </w:pPr>
+      <w:r>
+        <w:drawing>
+          <wp:anchor distT="0" distB="0" distL="114935" distR="114935" simplePos="0" relativeHeight="251660288" behindDoc="1" locked="0" layoutInCell="1" allowOverlap="1">
+            <wp:simplePos x="0" y="0"/>
+            <wp:positionH relativeFrom="column">
+              <wp:posOffset>0</wp:posOffset>
+            </wp:positionH>
+            <wp:positionV relativeFrom="paragraph">
+              <wp:posOffset>0</wp:posOffset>
+            </wp:positionV>
+            <wp:extent cx="5728335" cy="2794000"/>
+            <wp:effectExtent l="0" t="0" r="5715" b="6350"/>
+            <wp:wrapNone/>
+            <wp:docPr id="8" name="图片 4"/>
+            <wp:cNvGraphicFramePr>
+              <a:graphicFrameLocks xmlns:a="http://schemas.openxmlformats.org/drawingml/2006/main" noChangeAspect="1"/>
+            </wp:cNvGraphicFramePr>
+            <a:graphic xmlns:a="http://schemas.openxmlformats.org/drawingml/2006/main">
+              <a:graphicData uri="http://schemas.openxmlformats.org/drawingml/2006/picture">
+                <pic:pic xmlns:pic="http://schemas.openxmlformats.org/drawingml/2006/picture">
+                  <pic:nvPicPr>
+                    <pic:cNvPr id="8" name="图片 4"/>
+                    <pic:cNvPicPr>
+                      <a:picLocks noChangeAspect="1"/>
+                    </pic:cNvPicPr>
+                  </pic:nvPicPr>
+                  <pic:blipFill>
+                    <a:blip r:embed="rId13"/>
+                    <a:stretch>
+                      <a:fillRect/>
+                    </a:stretch>
+                  </pic:blipFill>
+                  <pic:spPr>
+                    <a:xfrm>
+                      <a:off x="0" y="0"/>
+                      <a:ext cx="5728335" cy="2794000"/>
+                    </a:xfrm>
+                    <a:prstGeom prst="rect">
+                      <a:avLst/>
+                    </a:prstGeom>
+                    <a:noFill/>
+                    <a:ln>
+                      <a:noFill/>
+                    </a:ln>
+                  </pic:spPr>
+                </pic:pic>
+              </a:graphicData>
+            </a:graphic>
+          </wp:anchor>
+        </w:drawing>
+      </w:r>
+    </w:p>
+    <w:p>
+      <w:pPr>
+        <w:tabs>
+          <w:tab w:val="left" w:pos="3796"/>
+        </w:tabs>
+        <w:jc w:val="both"/>
+        <w:rPr>
+          <w:rFonts w:hint="default" w:ascii="Times New Roman" w:hAnsi="Times New Roman" w:cs="Times New Roman"/>
+          <w:sz w:val="24"/>
+          <w:szCs w:val="24"/>
+          <w:lang w:val="en-US"/>
+        </w:rPr>
+      </w:pPr>
+    </w:p>
+    <w:p>
+      <w:pPr>
+        <w:tabs>
+          <w:tab w:val="left" w:pos="3796"/>
+        </w:tabs>
+        <w:jc w:val="both"/>
+        <w:rPr>
+          <w:rFonts w:hint="default" w:ascii="Times New Roman" w:hAnsi="Times New Roman" w:cs="Times New Roman"/>
+          <w:sz w:val="24"/>
+          <w:szCs w:val="24"/>
+          <w:lang w:val="en-US"/>
+        </w:rPr>
+      </w:pPr>
+    </w:p>
+    <w:p>
+      <w:pPr>
+        <w:tabs>
+          <w:tab w:val="left" w:pos="3796"/>
+        </w:tabs>
+        <w:jc w:val="both"/>
+        <w:rPr>
+          <w:rFonts w:hint="default" w:ascii="Times New Roman" w:hAnsi="Times New Roman" w:cs="Times New Roman"/>
+          <w:sz w:val="24"/>
+          <w:szCs w:val="24"/>
+          <w:lang w:val="en-US"/>
+        </w:rPr>
+      </w:pPr>
+    </w:p>
+    <w:p>
+      <w:pPr>
+        <w:tabs>
+          <w:tab w:val="left" w:pos="3796"/>
+        </w:tabs>
+        <w:jc w:val="both"/>
+        <w:rPr>
+          <w:rFonts w:hint="default" w:ascii="Times New Roman" w:hAnsi="Times New Roman" w:cs="Times New Roman"/>
+          <w:sz w:val="24"/>
+          <w:szCs w:val="24"/>
+          <w:lang w:val="en-US"/>
+        </w:rPr>
+      </w:pPr>
+    </w:p>
+    <w:p>
+      <w:pPr>
+        <w:tabs>
+          <w:tab w:val="left" w:pos="3796"/>
+        </w:tabs>
+        <w:jc w:val="both"/>
+        <w:rPr>
+          <w:rFonts w:hint="default" w:ascii="Times New Roman" w:hAnsi="Times New Roman" w:cs="Times New Roman"/>
+          <w:sz w:val="24"/>
+          <w:szCs w:val="24"/>
+          <w:lang w:val="en-US"/>
+        </w:rPr>
+      </w:pPr>
+    </w:p>
+    <w:p>
+      <w:pPr>
+        <w:tabs>
+          <w:tab w:val="left" w:pos="3796"/>
+        </w:tabs>
+        <w:jc w:val="both"/>
+        <w:rPr>
+          <w:rFonts w:hint="default" w:ascii="Times New Roman" w:hAnsi="Times New Roman" w:cs="Times New Roman"/>
+          <w:sz w:val="24"/>
+          <w:szCs w:val="24"/>
+          <w:lang w:val="en-US"/>
+        </w:rPr>
+      </w:pPr>
+    </w:p>
+    <w:p>
+      <w:pPr>
+        <w:tabs>
+          <w:tab w:val="left" w:pos="3796"/>
+        </w:tabs>
+        <w:jc w:val="both"/>
+        <w:rPr>
+          <w:rFonts w:hint="default" w:ascii="Times New Roman" w:hAnsi="Times New Roman" w:cs="Times New Roman"/>
+          <w:sz w:val="24"/>
+          <w:szCs w:val="24"/>
+          <w:lang w:val="en-US"/>
+        </w:rPr>
+      </w:pPr>
+    </w:p>
+    <w:p>
+      <w:pPr>
+        <w:tabs>
+          <w:tab w:val="left" w:pos="3796"/>
+        </w:tabs>
+        <w:jc w:val="both"/>
+        <w:rPr>
+          <w:rFonts w:hint="default" w:ascii="Times New Roman" w:hAnsi="Times New Roman" w:cs="Times New Roman"/>
+          <w:sz w:val="24"/>
+          <w:szCs w:val="24"/>
+          <w:lang w:val="en-US"/>
+        </w:rPr>
+      </w:pPr>
+    </w:p>
+    <w:p>
+      <w:pPr>
+        <w:tabs>
+          <w:tab w:val="left" w:pos="3796"/>
+        </w:tabs>
+        <w:jc w:val="both"/>
+        <w:rPr>
+          <w:rFonts w:hint="default" w:ascii="Times New Roman" w:hAnsi="Times New Roman" w:cs="Times New Roman"/>
+          <w:sz w:val="24"/>
+          <w:szCs w:val="24"/>
+          <w:lang w:val="en-US"/>
+        </w:rPr>
+      </w:pPr>
+    </w:p>
+    <w:p>
+      <w:pPr>
+        <w:tabs>
+          <w:tab w:val="left" w:pos="3796"/>
+        </w:tabs>
+        <w:jc w:val="both"/>
+        <w:rPr>
+          <w:rFonts w:hint="default" w:ascii="Times New Roman" w:hAnsi="Times New Roman" w:cs="Times New Roman"/>
+          <w:sz w:val="24"/>
+          <w:szCs w:val="24"/>
+          <w:lang w:val="en-US"/>
+        </w:rPr>
+      </w:pPr>
+    </w:p>
+    <w:p>
+      <w:pPr>
+        <w:tabs>
+          <w:tab w:val="left" w:pos="3796"/>
+        </w:tabs>
+        <w:jc w:val="both"/>
+        <w:rPr>
+          <w:rFonts w:hint="default" w:ascii="Times New Roman" w:hAnsi="Times New Roman" w:cs="Times New Roman"/>
+          <w:sz w:val="24"/>
+          <w:szCs w:val="24"/>
+          <w:lang w:val="en-US"/>
+        </w:rPr>
+      </w:pPr>
+    </w:p>
+    <w:p>
+      <w:pPr>
+        <w:tabs>
+          <w:tab w:val="left" w:pos="3796"/>
+        </w:tabs>
+        <w:jc w:val="both"/>
+        <w:rPr>
+          <w:rFonts w:hint="default" w:ascii="Times New Roman" w:hAnsi="Times New Roman" w:cs="Times New Roman"/>
+          <w:sz w:val="24"/>
+          <w:szCs w:val="24"/>
+          <w:lang w:val="en-US"/>
+        </w:rPr>
+      </w:pPr>
+    </w:p>
+    <w:p>
+      <w:pPr>
+        <w:tabs>
+          <w:tab w:val="left" w:pos="3796"/>
+        </w:tabs>
+        <w:jc w:val="both"/>
+        <w:rPr>
+          <w:rFonts w:hint="default" w:ascii="Times New Roman" w:hAnsi="Times New Roman" w:cs="Times New Roman"/>
+          <w:sz w:val="24"/>
+          <w:szCs w:val="24"/>
+          <w:lang w:val="en-US"/>
+        </w:rPr>
+      </w:pPr>
+    </w:p>
+    <w:p>
+      <w:pPr>
+        <w:tabs>
+          <w:tab w:val="left" w:pos="3796"/>
+        </w:tabs>
+        <w:jc w:val="center"/>
+        <w:rPr>
+          <w:rFonts w:hint="default" w:ascii="Times New Roman" w:hAnsi="Times New Roman" w:cs="Times New Roman"/>
+          <w:sz w:val="24"/>
+          <w:szCs w:val="24"/>
+          <w:lang w:val="en-US"/>
+        </w:rPr>
+      </w:pPr>
+      <w:r>
+        <w:rPr>
+          <w:rFonts w:hint="default" w:ascii="Times New Roman" w:hAnsi="Times New Roman" w:cs="Times New Roman"/>
+          <w:sz w:val="24"/>
+          <w:szCs w:val="24"/>
+          <w:lang w:val="en-US"/>
+        </w:rPr>
+        <w:t>Language Selection Page</w:t>
+      </w:r>
+    </w:p>
+    <w:p>
+      <w:pPr>
+        <w:tabs>
+          <w:tab w:val="left" w:pos="3796"/>
+        </w:tabs>
+        <w:jc w:val="both"/>
+        <w:rPr>
+          <w:rFonts w:hint="default" w:ascii="Times New Roman" w:hAnsi="Times New Roman" w:cs="Times New Roman"/>
+          <w:sz w:val="24"/>
+          <w:szCs w:val="24"/>
+          <w:lang w:val="en-US"/>
+        </w:rPr>
+      </w:pPr>
+    </w:p>
+    <w:p>
+      <w:pPr>
+        <w:tabs>
+          <w:tab w:val="left" w:pos="3796"/>
+        </w:tabs>
+        <w:jc w:val="both"/>
+        <w:rPr>
+          <w:rFonts w:hint="default" w:ascii="Times New Roman" w:hAnsi="Times New Roman" w:cs="Times New Roman"/>
+          <w:sz w:val="24"/>
+          <w:szCs w:val="24"/>
+          <w:lang w:val="en-US"/>
+        </w:rPr>
+      </w:pPr>
+    </w:p>
+    <w:p>
+      <w:pPr>
+        <w:tabs>
+          <w:tab w:val="left" w:pos="3796"/>
+        </w:tabs>
+        <w:jc w:val="both"/>
+        <w:rPr>
+          <w:rFonts w:hint="default" w:ascii="Times New Roman" w:hAnsi="Times New Roman" w:cs="Times New Roman"/>
+          <w:sz w:val="24"/>
+          <w:szCs w:val="24"/>
+          <w:lang w:val="en-US"/>
+        </w:rPr>
+      </w:pPr>
+    </w:p>
+    <w:p>
+      <w:pPr>
+        <w:tabs>
+          <w:tab w:val="left" w:pos="3796"/>
+        </w:tabs>
+        <w:jc w:val="both"/>
+        <w:rPr>
+          <w:rFonts w:hint="default" w:ascii="Times New Roman" w:hAnsi="Times New Roman" w:cs="Times New Roman"/>
+          <w:sz w:val="24"/>
+          <w:szCs w:val="24"/>
+          <w:lang w:val="en-US"/>
+        </w:rPr>
+      </w:pPr>
+    </w:p>
+    <w:p>
+      <w:pPr>
+        <w:tabs>
+          <w:tab w:val="left" w:pos="3796"/>
+        </w:tabs>
+        <w:jc w:val="both"/>
+        <w:rPr>
+          <w:rFonts w:hint="default" w:ascii="Times New Roman" w:hAnsi="Times New Roman" w:cs="Times New Roman"/>
+          <w:sz w:val="24"/>
+          <w:szCs w:val="24"/>
+          <w:lang w:val="en-US"/>
+        </w:rPr>
+      </w:pPr>
+    </w:p>
+    <w:p>
+      <w:pPr>
+        <w:tabs>
+          <w:tab w:val="left" w:pos="3796"/>
+        </w:tabs>
+        <w:jc w:val="both"/>
+        <w:rPr>
+          <w:rFonts w:hint="default" w:ascii="Times New Roman" w:hAnsi="Times New Roman" w:cs="Times New Roman"/>
+          <w:sz w:val="24"/>
+          <w:szCs w:val="24"/>
+          <w:lang w:val="en-US"/>
+        </w:rPr>
+      </w:pPr>
+    </w:p>
+    <w:p>
+      <w:pPr>
+        <w:tabs>
+          <w:tab w:val="left" w:pos="3796"/>
+        </w:tabs>
+        <w:jc w:val="both"/>
+        <w:rPr>
+          <w:rFonts w:hint="default" w:ascii="Times New Roman" w:hAnsi="Times New Roman" w:cs="Times New Roman"/>
+          <w:sz w:val="24"/>
+          <w:szCs w:val="24"/>
+          <w:lang w:val="en-US"/>
+        </w:rPr>
+      </w:pPr>
+    </w:p>
+    <w:p>
+      <w:r>
+        <w:drawing>
+          <wp:anchor distT="0" distB="0" distL="114935" distR="114935" simplePos="0" relativeHeight="251660288" behindDoc="1" locked="0" layoutInCell="1" allowOverlap="1">
+            <wp:simplePos x="0" y="0"/>
+            <wp:positionH relativeFrom="column">
+              <wp:posOffset>0</wp:posOffset>
+            </wp:positionH>
+            <wp:positionV relativeFrom="paragraph">
+              <wp:posOffset>0</wp:posOffset>
+            </wp:positionV>
+            <wp:extent cx="5727700" cy="2776220"/>
+            <wp:effectExtent l="0" t="0" r="6350" b="5080"/>
+            <wp:wrapNone/>
+            <wp:docPr id="9" name="图片 5"/>
+            <wp:cNvGraphicFramePr>
+              <a:graphicFrameLocks xmlns:a="http://schemas.openxmlformats.org/drawingml/2006/main" noChangeAspect="1"/>
+            </wp:cNvGraphicFramePr>
+            <a:graphic xmlns:a="http://schemas.openxmlformats.org/drawingml/2006/main">
+              <a:graphicData uri="http://schemas.openxmlformats.org/drawingml/2006/picture">
+                <pic:pic xmlns:pic="http://schemas.openxmlformats.org/drawingml/2006/picture">
+                  <pic:nvPicPr>
+                    <pic:cNvPr id="9" name="图片 5"/>
+                    <pic:cNvPicPr>
+                      <a:picLocks noChangeAspect="1"/>
+                    </pic:cNvPicPr>
+                  </pic:nvPicPr>
+                  <pic:blipFill>
+                    <a:blip r:embed="rId14"/>
+                    <a:stretch>
+                      <a:fillRect/>
+                    </a:stretch>
+                  </pic:blipFill>
+                  <pic:spPr>
+                    <a:xfrm>
+                      <a:off x="0" y="0"/>
+                      <a:ext cx="5727700" cy="2776220"/>
+                    </a:xfrm>
+                    <a:prstGeom prst="rect">
+                      <a:avLst/>
+                    </a:prstGeom>
+                    <a:noFill/>
+                    <a:ln>
+                      <a:noFill/>
+                    </a:ln>
+                  </pic:spPr>
+                </pic:pic>
+              </a:graphicData>
+            </a:graphic>
+          </wp:anchor>
+        </w:drawing>
+      </w:r>
+    </w:p>
+    <w:p/>
+    <w:p/>
+    <w:p/>
+    <w:p/>
+    <w:p/>
+    <w:p>
+      <w:pPr>
+        <w:pStyle w:val="3"/>
+        <w:rPr>
+          <w:rtl w:val="0"/>
+        </w:rPr>
+      </w:pPr>
+      <w:bookmarkStart w:id="7" w:name="_aah4b69gdsub" w:colFirst="0" w:colLast="0"/>
+      <w:bookmarkEnd w:id="7"/>
+      <w:bookmarkStart w:id="8" w:name="_iglaagno4art" w:colFirst="0" w:colLast="0"/>
+      <w:bookmarkEnd w:id="8"/>
+    </w:p>
+    <w:p>
+      <w:pPr>
+        <w:pStyle w:val="3"/>
+        <w:rPr>
+          <w:rtl w:val="0"/>
+        </w:rPr>
+      </w:pPr>
+    </w:p>
+    <w:p>
+      <w:pPr>
+        <w:pStyle w:val="3"/>
+        <w:rPr>
+          <w:rtl w:val="0"/>
+        </w:rPr>
+      </w:pPr>
+    </w:p>
+    <w:p>
+      <w:pPr>
+        <w:rPr>
+          <w:rtl w:val="0"/>
+        </w:rPr>
+      </w:pPr>
+    </w:p>
+    <w:p>
+      <w:pPr>
+        <w:bidi w:val="0"/>
+        <w:rPr>
+          <w:rFonts w:ascii="Arial Narrow" w:hAnsi="Arial Narrow" w:eastAsia="Arial Narrow" w:cs="Arial Narrow"/>
+          <w:sz w:val="22"/>
+          <w:szCs w:val="22"/>
+          <w:rtl w:val="0"/>
+          <w:lang w:val="zh-CN"/>
+        </w:rPr>
+      </w:pPr>
+    </w:p>
+    <w:p>
+      <w:pPr>
+        <w:tabs>
+          <w:tab w:val="left" w:pos="3796"/>
+        </w:tabs>
+        <w:jc w:val="center"/>
+        <w:rPr>
+          <w:rFonts w:hint="default" w:ascii="Times New Roman" w:hAnsi="Times New Roman" w:cs="Times New Roman"/>
+          <w:sz w:val="24"/>
+          <w:szCs w:val="24"/>
+          <w:rtl w:val="0"/>
+          <w:lang w:val="en-US"/>
+        </w:rPr>
+      </w:pPr>
+      <w:r>
+        <w:rPr>
+          <w:rFonts w:hint="default" w:ascii="Times New Roman" w:hAnsi="Times New Roman" w:cs="Times New Roman"/>
+          <w:sz w:val="24"/>
+          <w:szCs w:val="24"/>
+          <w:rtl w:val="0"/>
+          <w:lang w:val="en-US"/>
+        </w:rPr>
+        <w:t>Functions Pages(take services for skilled immigrants as an example)</w:t>
+      </w:r>
       <w:bookmarkStart w:id="9" w:name="_GoBack"/>
       <w:bookmarkEnd w:id="9"/>
-      <w:r>
-        <w:rPr>
-          <w:rtl w:val="0"/>
-        </w:rPr>
-        <w:t>Section 3: Sitemap</w:t>
-      </w:r>
     </w:p>
     <w:p>
       <w:pPr>
         <w:pStyle w:val="3"/>
-      </w:pPr>
-      <w:bookmarkStart w:id="6" w:name="_uic9n6yl16gz" w:colFirst="0" w:colLast="0"/>
-      <w:bookmarkEnd w:id="6"/>
-      <w:r>
-        <w:rPr>
-          <w:rtl w:val="0"/>
-        </w:rPr>
-        <w:t>Section 4: Wireframes/Low-fidelity prototype</w:t>
-      </w:r>
+        <w:rPr>
+          <w:rtl w:val="0"/>
+        </w:rPr>
+      </w:pPr>
     </w:p>
     <w:p>
       <w:pPr>
         <w:pStyle w:val="3"/>
       </w:pPr>
-      <w:bookmarkStart w:id="7" w:name="_aah4b69gdsub" w:colFirst="0" w:colLast="0"/>
-      <w:bookmarkEnd w:id="7"/>
-    </w:p>
-    <w:p>
-      <w:pPr>
-        <w:pStyle w:val="3"/>
-      </w:pPr>
-      <w:bookmarkStart w:id="8" w:name="_iglaagno4art" w:colFirst="0" w:colLast="0"/>
-      <w:bookmarkEnd w:id="8"/>
       <w:r>
         <w:rPr>
           <w:rtl w:val="0"/>
@@ -1905,6 +3022,12 @@
             <w:insideH w:val="single" w:color="000000" w:sz="8" w:space="0"/>
             <w:insideV w:val="single" w:color="000000" w:sz="8" w:space="0"/>
           </w:tblBorders>
+          <w:tblCellMar>
+            <w:top w:w="100" w:type="dxa"/>
+            <w:left w:w="100" w:type="dxa"/>
+            <w:bottom w:w="100" w:type="dxa"/>
+            <w:right w:w="100" w:type="dxa"/>
+          </w:tblCellMar>
         </w:tblPrEx>
         <w:tc>
           <w:tcPr>
@@ -1977,104 +3100,6 @@
                 <w:rtl w:val="0"/>
               </w:rPr>
               <w:t>Description</w:t>
-            </w:r>
-          </w:p>
-        </w:tc>
-      </w:tr>
-      <w:tr>
-        <w:tblPrEx>
-          <w:tblBorders>
-            <w:top w:val="single" w:color="000000" w:sz="8" w:space="0"/>
-            <w:left w:val="single" w:color="000000" w:sz="8" w:space="0"/>
-            <w:bottom w:val="single" w:color="000000" w:sz="8" w:space="0"/>
-            <w:right w:val="single" w:color="000000" w:sz="8" w:space="0"/>
-            <w:insideH w:val="single" w:color="000000" w:sz="8" w:space="0"/>
-            <w:insideV w:val="single" w:color="000000" w:sz="8" w:space="0"/>
-          </w:tblBorders>
-        </w:tblPrEx>
-        <w:tc>
-          <w:tcPr>
-            <w:shd w:val="clear" w:color="auto" w:fill="auto"/>
-            <w:tcMar>
-              <w:top w:w="100" w:type="dxa"/>
-              <w:left w:w="100" w:type="dxa"/>
-              <w:bottom w:w="100" w:type="dxa"/>
-              <w:right w:w="100" w:type="dxa"/>
-            </w:tcMar>
-            <w:vAlign w:val="top"/>
-          </w:tcPr>
-          <w:p>
-            <w:pPr>
-              <w:keepNext w:val="0"/>
-              <w:keepLines w:val="0"/>
-              <w:pageBreakBefore w:val="0"/>
-              <w:widowControl w:val="0"/>
-              <w:pBdr>
-                <w:top w:val="none" w:color="auto" w:sz="0" w:space="0"/>
-                <w:left w:val="none" w:color="auto" w:sz="0" w:space="0"/>
-                <w:bottom w:val="none" w:color="auto" w:sz="0" w:space="0"/>
-                <w:right w:val="none" w:color="auto" w:sz="0" w:space="0"/>
-                <w:between w:val="none" w:color="auto" w:sz="0" w:space="0"/>
-              </w:pBdr>
-              <w:shd w:val="clear" w:fill="auto"/>
-              <w:spacing w:before="0" w:after="0" w:line="240" w:lineRule="auto"/>
-              <w:ind w:left="0" w:right="0" w:firstLine="0"/>
-              <w:jc w:val="left"/>
-              <w:rPr>
-                <w:i/>
-                <w:color w:val="0000FF"/>
-              </w:rPr>
-            </w:pPr>
-            <w:r>
-              <w:rPr>
-                <w:i/>
-                <w:color w:val="0000FF"/>
-                <w:rtl w:val="0"/>
-              </w:rPr>
-              <w:t>Example: ChatGPT for brainstorming ideas</w:t>
-            </w:r>
-          </w:p>
-        </w:tc>
-        <w:tc>
-          <w:tcPr>
-            <w:shd w:val="clear" w:color="auto" w:fill="auto"/>
-            <w:tcMar>
-              <w:top w:w="100" w:type="dxa"/>
-              <w:left w:w="100" w:type="dxa"/>
-              <w:bottom w:w="100" w:type="dxa"/>
-              <w:right w:w="100" w:type="dxa"/>
-            </w:tcMar>
-            <w:vAlign w:val="top"/>
-          </w:tcPr>
-          <w:p>
-            <w:pPr>
-              <w:keepNext w:val="0"/>
-              <w:keepLines w:val="0"/>
-              <w:pageBreakBefore w:val="0"/>
-              <w:widowControl w:val="0"/>
-              <w:pBdr>
-                <w:top w:val="none" w:color="auto" w:sz="0" w:space="0"/>
-                <w:left w:val="none" w:color="auto" w:sz="0" w:space="0"/>
-                <w:bottom w:val="none" w:color="auto" w:sz="0" w:space="0"/>
-                <w:right w:val="none" w:color="auto" w:sz="0" w:space="0"/>
-                <w:between w:val="none" w:color="auto" w:sz="0" w:space="0"/>
-              </w:pBdr>
-              <w:shd w:val="clear" w:fill="auto"/>
-              <w:spacing w:before="0" w:after="0" w:line="240" w:lineRule="auto"/>
-              <w:ind w:left="0" w:right="0" w:firstLine="0"/>
-              <w:jc w:val="left"/>
-              <w:rPr>
-                <w:i/>
-                <w:color w:val="0000FF"/>
-              </w:rPr>
-            </w:pPr>
-            <w:r>
-              <w:rPr>
-                <w:i/>
-                <w:color w:val="0000FF"/>
-                <w:rtl w:val="0"/>
-              </w:rPr>
-              <w:t>I used ChatGPT to brainstorm how to do X because I was feeling stuck with Y problem.</w:t>
             </w:r>
           </w:p>
         </w:tc>
@@ -2124,7 +3149,27 @@
               <w:spacing w:before="0" w:after="0" w:line="240" w:lineRule="auto"/>
               <w:ind w:left="0" w:right="0" w:firstLine="0"/>
               <w:jc w:val="left"/>
+              <w:rPr>
+                <w:rFonts w:hint="default" w:ascii="Times New Roman" w:hAnsi="Times New Roman" w:cs="Times New Roman"/>
+                <w:i w:val="0"/>
+                <w:iCs/>
+                <w:color w:val="auto"/>
+                <w:sz w:val="20"/>
+                <w:szCs w:val="20"/>
+              </w:rPr>
             </w:pPr>
+            <w:r>
+              <w:rPr>
+                <w:rFonts w:hint="default" w:ascii="Times New Roman" w:hAnsi="Times New Roman" w:cs="Times New Roman"/>
+                <w:i w:val="0"/>
+                <w:iCs/>
+                <w:color w:val="auto"/>
+                <w:sz w:val="20"/>
+                <w:szCs w:val="20"/>
+                <w:rtl w:val="0"/>
+              </w:rPr>
+              <w:t>ChatGPT for brainstorming ideas</w:t>
+            </w:r>
           </w:p>
         </w:tc>
         <w:tc>
@@ -2155,7 +3200,276 @@
               <w:spacing w:before="0" w:after="0" w:line="240" w:lineRule="auto"/>
               <w:ind w:left="0" w:right="0" w:firstLine="0"/>
               <w:jc w:val="left"/>
+              <w:rPr>
+                <w:rFonts w:hint="default" w:ascii="Times New Roman" w:hAnsi="Times New Roman" w:cs="Times New Roman"/>
+                <w:i w:val="0"/>
+                <w:iCs/>
+                <w:color w:val="auto"/>
+                <w:sz w:val="20"/>
+                <w:szCs w:val="20"/>
+              </w:rPr>
             </w:pPr>
+            <w:r>
+              <w:rPr>
+                <w:rFonts w:hint="default" w:ascii="Times New Roman" w:hAnsi="Times New Roman" w:cs="Times New Roman"/>
+                <w:i w:val="0"/>
+                <w:iCs/>
+                <w:color w:val="auto"/>
+                <w:sz w:val="20"/>
+                <w:szCs w:val="20"/>
+                <w:rtl w:val="0"/>
+              </w:rPr>
+              <w:t xml:space="preserve">I used ChatGPT to brainstorm how to </w:t>
+            </w:r>
+            <w:r>
+              <w:rPr>
+                <w:rFonts w:hint="eastAsia" w:ascii="Times New Roman" w:hAnsi="Times New Roman" w:eastAsia="宋体" w:cs="Times New Roman"/>
+                <w:i w:val="0"/>
+                <w:iCs/>
+                <w:color w:val="auto"/>
+                <w:sz w:val="20"/>
+                <w:szCs w:val="20"/>
+                <w:rtl w:val="0"/>
+                <w:lang w:val="en-US" w:eastAsia="zh-CN"/>
+              </w:rPr>
+              <w:t>write persona</w:t>
+            </w:r>
+            <w:r>
+              <w:rPr>
+                <w:rFonts w:hint="default" w:ascii="Times New Roman" w:hAnsi="Times New Roman" w:cs="Times New Roman"/>
+                <w:i w:val="0"/>
+                <w:iCs/>
+                <w:color w:val="auto"/>
+                <w:sz w:val="20"/>
+                <w:szCs w:val="20"/>
+                <w:rtl w:val="0"/>
+              </w:rPr>
+              <w:t xml:space="preserve"> because I was feeling stuck with </w:t>
+            </w:r>
+            <w:r>
+              <w:rPr>
+                <w:rFonts w:hint="eastAsia" w:ascii="Times New Roman" w:hAnsi="Times New Roman" w:eastAsia="宋体" w:cs="Times New Roman"/>
+                <w:i w:val="0"/>
+                <w:iCs/>
+                <w:color w:val="auto"/>
+                <w:sz w:val="20"/>
+                <w:szCs w:val="20"/>
+                <w:rtl w:val="0"/>
+                <w:lang w:val="en-US" w:eastAsia="zh-CN"/>
+              </w:rPr>
+              <w:t>immigrants</w:t>
+            </w:r>
+            <w:r>
+              <w:rPr>
+                <w:rFonts w:hint="default" w:ascii="Times New Roman" w:hAnsi="Times New Roman" w:eastAsia="宋体" w:cs="Times New Roman"/>
+                <w:i w:val="0"/>
+                <w:iCs/>
+                <w:color w:val="auto"/>
+                <w:sz w:val="20"/>
+                <w:szCs w:val="20"/>
+                <w:rtl w:val="0"/>
+                <w:lang w:val="en-US" w:eastAsia="zh-CN"/>
+              </w:rPr>
+              <w:t>’</w:t>
+            </w:r>
+            <w:r>
+              <w:rPr>
+                <w:rFonts w:hint="eastAsia" w:ascii="Times New Roman" w:hAnsi="Times New Roman" w:eastAsia="宋体" w:cs="Times New Roman"/>
+                <w:i w:val="0"/>
+                <w:iCs/>
+                <w:color w:val="auto"/>
+                <w:sz w:val="20"/>
+                <w:szCs w:val="20"/>
+                <w:rtl w:val="0"/>
+                <w:lang w:val="en-US" w:eastAsia="zh-CN"/>
+              </w:rPr>
+              <w:t xml:space="preserve"> goals</w:t>
+            </w:r>
+            <w:r>
+              <w:rPr>
+                <w:rFonts w:hint="default" w:ascii="Times New Roman" w:hAnsi="Times New Roman" w:cs="Times New Roman"/>
+                <w:i w:val="0"/>
+                <w:iCs/>
+                <w:color w:val="auto"/>
+                <w:sz w:val="20"/>
+                <w:szCs w:val="20"/>
+                <w:rtl w:val="0"/>
+              </w:rPr>
+              <w:t>.</w:t>
+            </w:r>
+          </w:p>
+        </w:tc>
+      </w:tr>
+      <w:tr>
+        <w:tblPrEx>
+          <w:tblBorders>
+            <w:top w:val="single" w:color="000000" w:sz="8" w:space="0"/>
+            <w:left w:val="single" w:color="000000" w:sz="8" w:space="0"/>
+            <w:bottom w:val="single" w:color="000000" w:sz="8" w:space="0"/>
+            <w:right w:val="single" w:color="000000" w:sz="8" w:space="0"/>
+            <w:insideH w:val="single" w:color="000000" w:sz="8" w:space="0"/>
+            <w:insideV w:val="single" w:color="000000" w:sz="8" w:space="0"/>
+          </w:tblBorders>
+          <w:tblCellMar>
+            <w:top w:w="100" w:type="dxa"/>
+            <w:left w:w="100" w:type="dxa"/>
+            <w:bottom w:w="100" w:type="dxa"/>
+            <w:right w:w="100" w:type="dxa"/>
+          </w:tblCellMar>
+        </w:tblPrEx>
+        <w:tc>
+          <w:tcPr>
+            <w:shd w:val="clear" w:color="auto" w:fill="auto"/>
+            <w:tcMar>
+              <w:top w:w="100" w:type="dxa"/>
+              <w:left w:w="100" w:type="dxa"/>
+              <w:bottom w:w="100" w:type="dxa"/>
+              <w:right w:w="100" w:type="dxa"/>
+            </w:tcMar>
+            <w:vAlign w:val="top"/>
+          </w:tcPr>
+          <w:p>
+            <w:pPr>
+              <w:keepNext w:val="0"/>
+              <w:keepLines w:val="0"/>
+              <w:pageBreakBefore w:val="0"/>
+              <w:widowControl w:val="0"/>
+              <w:pBdr>
+                <w:top w:val="none" w:color="auto" w:sz="0" w:space="0"/>
+                <w:left w:val="none" w:color="auto" w:sz="0" w:space="0"/>
+                <w:bottom w:val="none" w:color="auto" w:sz="0" w:space="0"/>
+                <w:right w:val="none" w:color="auto" w:sz="0" w:space="0"/>
+                <w:between w:val="none" w:color="auto" w:sz="0" w:space="0"/>
+              </w:pBdr>
+              <w:shd w:val="clear" w:fill="auto"/>
+              <w:spacing w:before="0" w:after="0" w:line="240" w:lineRule="auto"/>
+              <w:ind w:left="0" w:right="0" w:firstLine="0"/>
+              <w:jc w:val="left"/>
+              <w:rPr>
+                <w:rFonts w:hint="default" w:ascii="Times New Roman" w:hAnsi="Times New Roman" w:cs="Times New Roman"/>
+                <w:i w:val="0"/>
+                <w:iCs/>
+                <w:color w:val="auto"/>
+                <w:sz w:val="20"/>
+                <w:szCs w:val="20"/>
+                <w:rtl w:val="0"/>
+              </w:rPr>
+            </w:pPr>
+            <w:r>
+              <w:rPr>
+                <w:rFonts w:hint="eastAsia" w:ascii="Times New Roman" w:hAnsi="Times New Roman" w:cs="Times New Roman"/>
+                <w:i w:val="0"/>
+                <w:iCs/>
+                <w:color w:val="auto"/>
+                <w:sz w:val="20"/>
+                <w:szCs w:val="20"/>
+                <w:rtl w:val="0"/>
+              </w:rPr>
+              <w:t xml:space="preserve">ChatGPT for </w:t>
+            </w:r>
+            <w:r>
+              <w:rPr>
+                <w:rFonts w:hint="eastAsia" w:ascii="Times New Roman" w:hAnsi="Times New Roman" w:cs="Times New Roman"/>
+                <w:i w:val="0"/>
+                <w:iCs/>
+                <w:color w:val="auto"/>
+                <w:sz w:val="20"/>
+                <w:szCs w:val="20"/>
+                <w:rtl w:val="0"/>
+                <w:lang w:val="en-US" w:eastAsia="zh-CN"/>
+              </w:rPr>
+              <w:t>q</w:t>
+            </w:r>
+            <w:r>
+              <w:rPr>
+                <w:rFonts w:hint="eastAsia" w:ascii="Times New Roman" w:hAnsi="Times New Roman" w:cs="Times New Roman"/>
+                <w:i w:val="0"/>
+                <w:iCs/>
+                <w:color w:val="auto"/>
+                <w:sz w:val="20"/>
+                <w:szCs w:val="20"/>
+                <w:rtl w:val="0"/>
+              </w:rPr>
+              <w:t>uick answers to questions</w:t>
+            </w:r>
+          </w:p>
+        </w:tc>
+        <w:tc>
+          <w:tcPr>
+            <w:shd w:val="clear" w:color="auto" w:fill="auto"/>
+            <w:tcMar>
+              <w:top w:w="100" w:type="dxa"/>
+              <w:left w:w="100" w:type="dxa"/>
+              <w:bottom w:w="100" w:type="dxa"/>
+              <w:right w:w="100" w:type="dxa"/>
+            </w:tcMar>
+            <w:vAlign w:val="top"/>
+          </w:tcPr>
+          <w:p>
+            <w:pPr>
+              <w:keepNext w:val="0"/>
+              <w:keepLines w:val="0"/>
+              <w:pageBreakBefore w:val="0"/>
+              <w:widowControl w:val="0"/>
+              <w:pBdr>
+                <w:top w:val="none" w:color="auto" w:sz="0" w:space="0"/>
+                <w:left w:val="none" w:color="auto" w:sz="0" w:space="0"/>
+                <w:bottom w:val="none" w:color="auto" w:sz="0" w:space="0"/>
+                <w:right w:val="none" w:color="auto" w:sz="0" w:space="0"/>
+                <w:between w:val="none" w:color="auto" w:sz="0" w:space="0"/>
+              </w:pBdr>
+              <w:shd w:val="clear" w:fill="auto"/>
+              <w:spacing w:before="0" w:after="0" w:line="240" w:lineRule="auto"/>
+              <w:ind w:left="0" w:right="0" w:firstLine="0"/>
+              <w:jc w:val="left"/>
+              <w:rPr>
+                <w:rFonts w:hint="eastAsia" w:ascii="Times New Roman" w:hAnsi="Times New Roman" w:eastAsia="宋体" w:cs="Times New Roman"/>
+                <w:i w:val="0"/>
+                <w:iCs/>
+                <w:color w:val="auto"/>
+                <w:sz w:val="20"/>
+                <w:szCs w:val="20"/>
+                <w:rtl w:val="0"/>
+                <w:lang w:val="en-US" w:eastAsia="zh-CN"/>
+              </w:rPr>
+            </w:pPr>
+            <w:r>
+              <w:rPr>
+                <w:rFonts w:hint="eastAsia" w:ascii="Times New Roman" w:hAnsi="Times New Roman" w:cs="Times New Roman"/>
+                <w:i w:val="0"/>
+                <w:iCs/>
+                <w:color w:val="auto"/>
+                <w:sz w:val="20"/>
+                <w:szCs w:val="20"/>
+                <w:rtl w:val="0"/>
+              </w:rPr>
+              <w:t xml:space="preserve">Use ChatGPT to quickly answer questions about what </w:t>
+            </w:r>
+            <w:r>
+              <w:rPr>
+                <w:rFonts w:hint="eastAsia" w:ascii="Times New Roman" w:hAnsi="Times New Roman" w:eastAsia="宋体" w:cs="Times New Roman"/>
+                <w:i w:val="0"/>
+                <w:iCs/>
+                <w:color w:val="auto"/>
+                <w:sz w:val="20"/>
+                <w:szCs w:val="20"/>
+                <w:rtl w:val="0"/>
+                <w:lang w:val="en-US" w:eastAsia="zh-CN"/>
+              </w:rPr>
+              <w:t xml:space="preserve">I </w:t>
+            </w:r>
+            <w:r>
+              <w:rPr>
+                <w:rFonts w:hint="eastAsia" w:ascii="Times New Roman" w:hAnsi="Times New Roman" w:cs="Times New Roman"/>
+                <w:i w:val="0"/>
+                <w:iCs/>
+                <w:color w:val="auto"/>
+                <w:sz w:val="20"/>
+                <w:szCs w:val="20"/>
+                <w:rtl w:val="0"/>
+              </w:rPr>
+              <w:t>need to know or to give possible references to websites.</w:t>
+            </w:r>
           </w:p>
         </w:tc>
       </w:tr>
@@ -2464,7 +3778,7 @@
     <w:lsdException w:unhideWhenUsed="0" w:uiPriority="0" w:semiHidden="0" w:name="List Continue 4"/>
     <w:lsdException w:unhideWhenUsed="0" w:uiPriority="0" w:semiHidden="0" w:name="List Continue 5"/>
     <w:lsdException w:unhideWhenUsed="0" w:uiPriority="0" w:semiHidden="0" w:name="Message Header"/>
-    <w:lsdException w:unhideWhenUsed="0" w:uiPriority="0" w:semiHidden="0" w:name="Subtitle"/>
+    <w:lsdException w:qFormat="1" w:unhideWhenUsed="0" w:uiPriority="0" w:semiHidden="0" w:name="Subtitle"/>
     <w:lsdException w:unhideWhenUsed="0" w:uiPriority="0" w:semiHidden="0" w:name="Salutation"/>
     <w:lsdException w:unhideWhenUsed="0" w:uiPriority="0" w:semiHidden="0" w:name="Date"/>
     <w:lsdException w:unhideWhenUsed="0" w:uiPriority="0" w:semiHidden="0" w:name="Body Text First Indent"/>
@@ -2801,6 +4115,7 @@
     <w:name w:val="Subtitle"/>
     <w:basedOn w:val="1"/>
     <w:next w:val="1"/>
+    <w:qFormat/>
     <w:uiPriority w:val="0"/>
     <w:pPr>
       <w:keepNext/>
